--- a/COS30018-ProjectBSummaryReport-103960437.docx
+++ b/COS30018-ProjectBSummaryReport-103960437.docx
@@ -546,6 +546,12 @@
     <w:sdt>
       <w:sdtPr>
         <w:rPr>
+          <w:rFonts w:asciiTheme="minorHAnsi" w:eastAsiaTheme="minorEastAsia" w:hAnsiTheme="minorHAnsi" w:cstheme="minorBidi"/>
+          <w:b w:val="0"/>
+          <w:bCs w:val="0"/>
+          <w:color w:val="auto"/>
+          <w:sz w:val="22"/>
+          <w:szCs w:val="22"/>
           <w:lang w:val="en-GB"/>
         </w:rPr>
         <w:id w:val="2089802134"/>
@@ -554,14 +560,6 @@
           <w:docPartUnique/>
         </w:docPartObj>
       </w:sdtPr>
-      <w:sdtEndPr>
-        <w:rPr>
-          <w:rFonts w:asciiTheme="minorHAnsi" w:eastAsiaTheme="minorEastAsia" w:hAnsiTheme="minorHAnsi" w:cstheme="minorBidi"/>
-          <w:color w:val="auto"/>
-          <w:sz w:val="22"/>
-          <w:szCs w:val="22"/>
-        </w:rPr>
-      </w:sdtEndPr>
       <w:sdtContent>
         <w:p>
           <w:pPr>
@@ -2398,6 +2396,7 @@
       <w:r>
         <w:rPr>
           <w:rFonts w:ascii="Times New Roman" w:hAnsi="Times New Roman" w:cs="Times New Roman"/>
+          <w:noProof/>
           <w:sz w:val="24"/>
           <w:szCs w:val="24"/>
         </w:rPr>
@@ -2480,6 +2479,7 @@
       <w:r>
         <w:rPr>
           <w:rFonts w:ascii="Times New Roman" w:hAnsi="Times New Roman" w:cs="Times New Roman"/>
+          <w:noProof/>
           <w:sz w:val="24"/>
           <w:szCs w:val="24"/>
         </w:rPr>
@@ -2614,6 +2614,7 @@
       <w:r>
         <w:rPr>
           <w:rFonts w:ascii="Times New Roman" w:hAnsi="Times New Roman" w:cs="Times New Roman"/>
+          <w:noProof/>
           <w:sz w:val="24"/>
           <w:szCs w:val="24"/>
         </w:rPr>
@@ -5752,6 +5753,7 @@
   <w:style w:type="character" w:default="1" w:styleId="DefaultParagraphFont">
     <w:name w:val="Default Paragraph Font"/>
     <w:uiPriority w:val="1"/>
+    <w:semiHidden/>
     <w:unhideWhenUsed/>
   </w:style>
   <w:style w:type="table" w:default="1" w:styleId="TableNormal">
